--- a/Deliverable 2.docx
+++ b/Deliverable 2.docx
@@ -195,7 +195,7 @@
         <w:rPr>
           <w:rtl w:val="0"/>
         </w:rPr>
-        <w:t xml:space="preserve"> — Another reason that students oftentimes remain silent is due to the fear of appearing uneducated in front of their classroom peers</w:t>
+        <w:t xml:space="preserve"> — Graesser, A. C., McMahen, C. L., &amp; Johnson, B. K. (1994). Question asking and answering. In M. A. Gernsbacher (Ed.), Handbook of psycholinguistics (pp. 517–538). Academic Press.</w:t>
         <w:br w:type="textWrapping"/>
       </w:r>
     </w:p>
